--- a/Decision tree with linear reg/Decision Tree Classifier.docx
+++ b/Decision tree with linear reg/Decision Tree Classifier.docx
@@ -7,8 +7,8 @@
         <w:rPr>
           <w:rFonts w:cstheme="minorHAnsi"/>
           <w:b/>
-          <w:sz w:val="24"/>
-          <w:szCs w:val="24"/>
+          <w:sz w:val="28"/>
+          <w:szCs w:val="28"/>
           <w:u w:val="single"/>
           <w:lang w:val="en-US"/>
         </w:rPr>
@@ -17,8 +17,8 @@
         <w:rPr>
           <w:rFonts w:cstheme="minorHAnsi"/>
           <w:b/>
-          <w:sz w:val="24"/>
-          <w:szCs w:val="24"/>
+          <w:sz w:val="28"/>
+          <w:szCs w:val="28"/>
           <w:u w:val="single"/>
           <w:lang w:val="en-US"/>
         </w:rPr>
@@ -405,25 +405,7 @@
           <w:szCs w:val="24"/>
           <w:lang w:val="en-US"/>
         </w:rPr>
-        <w:t xml:space="preserve">Appendix 2-Decision Tree Classifier). </w:t>
-      </w:r>
-      <w:r>
-        <w:rPr>
-          <w:rFonts w:cstheme="minorHAnsi"/>
-          <w:sz w:val="24"/>
-          <w:szCs w:val="24"/>
-          <w:lang w:val="en-US"/>
-        </w:rPr>
-        <w:t>(Appendix 2-Decision Tree Classifier).</w:t>
-      </w:r>
-      <w:r>
-        <w:rPr>
-          <w:rFonts w:cstheme="minorHAnsi"/>
-          <w:sz w:val="24"/>
-          <w:szCs w:val="24"/>
-          <w:lang w:val="en-US"/>
-        </w:rPr>
-        <w:t xml:space="preserve"> Finally, the algorithm was evaluated using the metrics listed below.</w:t>
+        <w:t>Appendix 2-Decision Tree Classifier). (Appendix 2-Decision Tree Classifier). Finally, the algorithm was evaluated using the metrics listed below.</w:t>
       </w:r>
     </w:p>
     <w:p>
@@ -484,37 +466,7 @@
           <w:szCs w:val="24"/>
           <w:shd w:val="clear" w:color="auto" w:fill="FFFFFF"/>
         </w:rPr>
-        <w:t xml:space="preserve"> </w:t>
-      </w:r>
-      <w:r>
-        <w:rPr>
-          <w:rFonts w:cstheme="minorHAnsi"/>
-          <w:color w:val="222222"/>
-          <w:sz w:val="24"/>
-          <w:szCs w:val="24"/>
-          <w:shd w:val="clear" w:color="auto" w:fill="FFFFFF"/>
-        </w:rPr>
-        <w:t>is a specific table layout that allows visualization of the performance of an algorithm</w:t>
-      </w:r>
-      <w:r>
-        <w:rPr>
-          <w:rFonts w:cstheme="minorHAnsi"/>
-          <w:color w:val="222222"/>
-          <w:sz w:val="24"/>
-          <w:szCs w:val="24"/>
-          <w:shd w:val="clear" w:color="auto" w:fill="FFFFFF"/>
-        </w:rPr>
-        <w:t xml:space="preserve">. </w:t>
-      </w:r>
-      <w:r>
-        <w:rPr>
-          <w:rFonts w:cstheme="minorHAnsi"/>
-          <w:color w:val="222222"/>
-          <w:sz w:val="24"/>
-          <w:szCs w:val="24"/>
-          <w:shd w:val="clear" w:color="auto" w:fill="FFFFFF"/>
-        </w:rPr>
-        <w:t> Each row of the </w:t>
+        <w:t xml:space="preserve"> is a specific table layout that allows visualization of the performance of an algorithm.  Each row of the </w:t>
       </w:r>
       <w:hyperlink r:id="rId5" w:tooltip="Matrix (mathematics)" w:history="1">
         <w:r>
@@ -1396,27 +1348,7 @@
           <w:szCs w:val="24"/>
           <w:lang w:val="en-US"/>
         </w:rPr>
-        <w:t xml:space="preserve"> </w:t>
-      </w:r>
-      <w:r>
-        <w:rPr>
-          <w:rFonts w:cstheme="minorHAnsi"/>
-          <w:i/>
-          <w:sz w:val="24"/>
-          <w:szCs w:val="24"/>
-          <w:lang w:val="en-US"/>
-        </w:rPr>
-        <w:t>as seen from confusion matrix</w:t>
-      </w:r>
-      <w:r>
-        <w:rPr>
-          <w:rFonts w:cstheme="minorHAnsi"/>
-          <w:i/>
-          <w:sz w:val="24"/>
-          <w:szCs w:val="24"/>
-          <w:lang w:val="en-US"/>
-        </w:rPr>
-        <w:t>,</w:t>
+        <w:t xml:space="preserve"> as seen from confusion matrix,</w:t>
       </w:r>
       <w:r>
         <w:rPr>
@@ -1633,27 +1565,7 @@
           <w:szCs w:val="24"/>
           <w:lang w:val="en-US"/>
         </w:rPr>
-        <w:t xml:space="preserve">, </w:t>
-      </w:r>
-      <w:r>
-        <w:rPr>
-          <w:rFonts w:cstheme="minorHAnsi"/>
-          <w:i/>
-          <w:sz w:val="24"/>
-          <w:szCs w:val="24"/>
-          <w:lang w:val="en-US"/>
-        </w:rPr>
-        <w:t>as seen from confusion matrix</w:t>
-      </w:r>
-      <w:r>
-        <w:rPr>
-          <w:rFonts w:cstheme="minorHAnsi"/>
-          <w:i/>
-          <w:sz w:val="24"/>
-          <w:szCs w:val="24"/>
-          <w:lang w:val="en-US"/>
-        </w:rPr>
-        <w:t>,</w:t>
+        <w:t>, as seen from confusion matrix,</w:t>
       </w:r>
       <w:r>
         <w:rPr>
@@ -2254,12 +2166,7 @@
           <w:lang w:val="en-US"/>
         </w:rPr>
       </w:pPr>
-    </w:p>
-    <w:p>
-      <w:pPr>
-        <w:tabs>
-          <w:tab w:val="left" w:pos="5280"/>
-        </w:tabs>
+      <w:r>
         <w:rPr>
           <w:rFonts w:cstheme="minorHAnsi"/>
           <w:b/>
@@ -2267,167 +2174,235 @@
           <w:szCs w:val="28"/>
           <w:lang w:val="en-US"/>
         </w:rPr>
-      </w:pPr>
-    </w:p>
-    <w:p>
-      <w:pPr>
-        <w:tabs>
-          <w:tab w:val="left" w:pos="5280"/>
-        </w:tabs>
-        <w:rPr>
-          <w:rFonts w:cstheme="minorHAnsi"/>
-          <w:b/>
-          <w:sz w:val="28"/>
-          <w:szCs w:val="28"/>
-          <w:lang w:val="en-US"/>
-        </w:rPr>
-      </w:pPr>
-    </w:p>
-    <w:p>
-      <w:pPr>
-        <w:tabs>
-          <w:tab w:val="left" w:pos="5280"/>
-        </w:tabs>
-        <w:rPr>
-          <w:rFonts w:cstheme="minorHAnsi"/>
-          <w:b/>
-          <w:sz w:val="28"/>
-          <w:szCs w:val="28"/>
-          <w:lang w:val="en-US"/>
-        </w:rPr>
-      </w:pPr>
-    </w:p>
-    <w:p>
-      <w:pPr>
-        <w:tabs>
-          <w:tab w:val="left" w:pos="5280"/>
-        </w:tabs>
-        <w:rPr>
-          <w:rFonts w:cstheme="minorHAnsi"/>
-          <w:b/>
-          <w:sz w:val="28"/>
-          <w:szCs w:val="28"/>
-          <w:lang w:val="en-US"/>
-        </w:rPr>
-      </w:pPr>
-    </w:p>
-    <w:p>
-      <w:pPr>
-        <w:tabs>
-          <w:tab w:val="left" w:pos="5280"/>
-        </w:tabs>
-        <w:rPr>
-          <w:rFonts w:cstheme="minorHAnsi"/>
-          <w:b/>
-          <w:sz w:val="28"/>
-          <w:szCs w:val="28"/>
-          <w:lang w:val="en-US"/>
-        </w:rPr>
-      </w:pPr>
-    </w:p>
-    <w:p>
-      <w:pPr>
-        <w:tabs>
-          <w:tab w:val="left" w:pos="5280"/>
-        </w:tabs>
-        <w:rPr>
-          <w:rFonts w:cstheme="minorHAnsi"/>
-          <w:b/>
-          <w:sz w:val="28"/>
-          <w:szCs w:val="28"/>
-          <w:lang w:val="en-US"/>
-        </w:rPr>
-      </w:pPr>
-    </w:p>
-    <w:p>
-      <w:pPr>
-        <w:tabs>
-          <w:tab w:val="left" w:pos="5280"/>
-        </w:tabs>
-        <w:rPr>
-          <w:rFonts w:cstheme="minorHAnsi"/>
-          <w:b/>
-          <w:sz w:val="28"/>
-          <w:szCs w:val="28"/>
-          <w:lang w:val="en-US"/>
-        </w:rPr>
-      </w:pPr>
-    </w:p>
-    <w:p>
-      <w:pPr>
-        <w:tabs>
-          <w:tab w:val="left" w:pos="5280"/>
-        </w:tabs>
-        <w:rPr>
-          <w:rFonts w:cstheme="minorHAnsi"/>
-          <w:b/>
-          <w:sz w:val="28"/>
-          <w:szCs w:val="28"/>
-          <w:lang w:val="en-US"/>
-        </w:rPr>
-      </w:pPr>
-    </w:p>
-    <w:p>
-      <w:pPr>
-        <w:tabs>
-          <w:tab w:val="left" w:pos="5280"/>
-        </w:tabs>
-        <w:rPr>
-          <w:rFonts w:cstheme="minorHAnsi"/>
-          <w:b/>
-          <w:sz w:val="28"/>
-          <w:szCs w:val="28"/>
-          <w:lang w:val="en-US"/>
-        </w:rPr>
-      </w:pPr>
-      <w:bookmarkStart w:id="0" w:name="_GoBack"/>
-      <w:bookmarkEnd w:id="0"/>
-      <w:r>
-        <w:rPr>
-          <w:rFonts w:cstheme="minorHAnsi"/>
-          <w:b/>
-          <w:sz w:val="28"/>
-          <w:szCs w:val="28"/>
-          <w:lang w:val="en-US"/>
+        <w:t>Decision Tree for Linear Regression</w:t>
+      </w:r>
+    </w:p>
+    <w:p>
+      <w:pPr>
+        <w:tabs>
+          <w:tab w:val="left" w:pos="5280"/>
+        </w:tabs>
+        <w:rPr>
+          <w:rFonts w:cstheme="minorHAnsi"/>
+          <w:lang w:val="en-US"/>
+        </w:rPr>
+      </w:pPr>
+    </w:p>
+    <w:p>
+      <w:pPr>
+        <w:tabs>
+          <w:tab w:val="left" w:pos="5280"/>
+        </w:tabs>
+        <w:rPr>
+          <w:rFonts w:cstheme="minorHAnsi"/>
+          <w:sz w:val="24"/>
+          <w:szCs w:val="24"/>
+          <w:lang w:val="en-US"/>
+        </w:rPr>
+      </w:pPr>
+      <w:r>
+        <w:rPr>
+          <w:rFonts w:cstheme="minorHAnsi"/>
+          <w:lang w:val="en-US"/>
+        </w:rPr>
+        <w:t xml:space="preserve">The decision tree for </w:t>
+      </w:r>
+      <w:proofErr w:type="gramStart"/>
+      <w:r>
+        <w:rPr>
+          <w:rFonts w:cstheme="minorHAnsi"/>
+          <w:lang w:val="en-US"/>
+        </w:rPr>
+        <w:t>linear  regression</w:t>
+      </w:r>
+      <w:proofErr w:type="gramEnd"/>
+      <w:r>
+        <w:rPr>
+          <w:rFonts w:cstheme="minorHAnsi"/>
+          <w:lang w:val="en-US"/>
+        </w:rPr>
+        <w:t xml:space="preserve"> used the same dataset as the decision tree with classifier, it was also important that all the data being used were </w:t>
+      </w:r>
+      <w:proofErr w:type="spellStart"/>
+      <w:r>
+        <w:rPr>
+          <w:rFonts w:cstheme="minorHAnsi"/>
+          <w:lang w:val="en-US"/>
+        </w:rPr>
+        <w:t>numeric.The</w:t>
+      </w:r>
+      <w:proofErr w:type="spellEnd"/>
+      <w:r>
+        <w:rPr>
+          <w:rFonts w:cstheme="minorHAnsi"/>
+          <w:lang w:val="en-US"/>
+        </w:rPr>
+        <w:t xml:space="preserve"> goal was to predict the creation of a movie based on the explanatory variables </w:t>
+      </w:r>
+      <w:r>
+        <w:rPr>
+          <w:rFonts w:cstheme="minorHAnsi"/>
+          <w:lang w:val="en-US"/>
+        </w:rPr>
+        <w:t xml:space="preserve">- </w:t>
+      </w:r>
+      <w:r>
+        <w:rPr>
+          <w:rFonts w:cstheme="minorHAnsi"/>
+          <w:sz w:val="24"/>
+          <w:szCs w:val="24"/>
+          <w:lang w:val="en-US"/>
+        </w:rPr>
+        <w:t xml:space="preserve">version/book-count, </w:t>
+      </w:r>
+      <w:proofErr w:type="spellStart"/>
+      <w:r>
+        <w:rPr>
+          <w:rFonts w:cstheme="minorHAnsi"/>
+          <w:sz w:val="24"/>
+          <w:szCs w:val="24"/>
+          <w:lang w:val="en-US"/>
+        </w:rPr>
+        <w:t>genre_id</w:t>
+      </w:r>
+      <w:proofErr w:type="spellEnd"/>
+      <w:r>
+        <w:rPr>
+          <w:rFonts w:cstheme="minorHAnsi"/>
+          <w:sz w:val="24"/>
+          <w:szCs w:val="24"/>
+          <w:lang w:val="en-US"/>
+        </w:rPr>
+        <w:t xml:space="preserve">, number-of-ratings, rating. </w:t>
+      </w:r>
+    </w:p>
+    <w:p>
+      <w:pPr>
+        <w:tabs>
+          <w:tab w:val="left" w:pos="5280"/>
+        </w:tabs>
+        <w:rPr>
+          <w:rFonts w:cstheme="minorHAnsi"/>
+          <w:lang w:val="en-US"/>
+        </w:rPr>
+      </w:pPr>
+    </w:p>
+    <w:p>
+      <w:pPr>
+        <w:tabs>
+          <w:tab w:val="left" w:pos="5280"/>
+        </w:tabs>
+        <w:rPr>
+          <w:rFonts w:cstheme="minorHAnsi"/>
+          <w:lang w:val="en-US"/>
+        </w:rPr>
+      </w:pPr>
+      <w:r>
+        <w:rPr>
+          <w:rFonts w:cstheme="minorHAnsi"/>
+          <w:lang w:val="en-US"/>
+        </w:rPr>
+        <w:t>Algorithm</w:t>
+      </w:r>
+    </w:p>
+    <w:p>
+      <w:pPr>
+        <w:tabs>
+          <w:tab w:val="left" w:pos="5280"/>
+        </w:tabs>
+        <w:rPr>
+          <w:rFonts w:cstheme="minorHAnsi"/>
+          <w:lang w:val="en-US"/>
+        </w:rPr>
+      </w:pPr>
+      <w:r>
+        <w:rPr>
+          <w:rFonts w:cstheme="minorHAnsi"/>
+          <w:lang w:val="en-US"/>
+        </w:rPr>
+        <w:t xml:space="preserve">The algorithms used was </w:t>
+      </w:r>
+      <w:proofErr w:type="gramStart"/>
+      <w:r>
+        <w:rPr>
+          <w:rFonts w:cstheme="minorHAnsi"/>
+          <w:lang w:val="en-US"/>
+        </w:rPr>
+        <w:t>similar to</w:t>
+      </w:r>
+      <w:proofErr w:type="gramEnd"/>
+      <w:r>
+        <w:rPr>
+          <w:rFonts w:cstheme="minorHAnsi"/>
+          <w:lang w:val="en-US"/>
+        </w:rPr>
+        <w:t xml:space="preserve"> that used for the classification, in terms of the python libraries. The data was read in as a csv using </w:t>
+      </w:r>
+      <w:proofErr w:type="gramStart"/>
+      <w:r>
+        <w:rPr>
+          <w:rFonts w:cstheme="minorHAnsi"/>
+          <w:lang w:val="en-US"/>
+        </w:rPr>
+        <w:t>pandas</w:t>
+      </w:r>
+      <w:proofErr w:type="gramEnd"/>
+      <w:r>
+        <w:rPr>
+          <w:rFonts w:cstheme="minorHAnsi"/>
+          <w:lang w:val="en-US"/>
+        </w:rPr>
+        <w:t xml:space="preserve"> library </w:t>
+      </w:r>
+      <w:r>
+        <w:rPr>
+          <w:rFonts w:cstheme="minorHAnsi"/>
+          <w:lang w:val="en-US"/>
+        </w:rPr>
+        <w:t>and some</w:t>
+      </w:r>
+      <w:r>
+        <w:rPr>
+          <w:rFonts w:cstheme="minorHAnsi"/>
+          <w:lang w:val="en-US"/>
+        </w:rPr>
+        <w:t xml:space="preserve"> </w:t>
+      </w:r>
+      <w:r>
+        <w:rPr>
+          <w:rFonts w:cstheme="minorHAnsi"/>
+          <w:lang w:val="en-US"/>
+        </w:rPr>
+        <w:t xml:space="preserve">the describe method produced </w:t>
+      </w:r>
+      <w:r>
+        <w:rPr>
+          <w:rFonts w:cstheme="minorHAnsi"/>
+          <w:lang w:val="en-US"/>
+        </w:rPr>
+        <w:t xml:space="preserve">data analysis to understand the dataset better. </w:t>
+      </w:r>
+    </w:p>
+    <w:p>
+      <w:pPr>
+        <w:tabs>
+          <w:tab w:val="left" w:pos="5280"/>
+        </w:tabs>
+        <w:rPr>
+          <w:rFonts w:cstheme="minorHAnsi"/>
+          <w:lang w:val="en-US"/>
+        </w:rPr>
+      </w:pPr>
+      <w:r>
+        <w:rPr>
+          <w:noProof/>
         </w:rPr>
         <w:lastRenderedPageBreak/>
-        <w:t>Appendix, Data Worksheet</w:t>
-      </w:r>
-    </w:p>
-    <w:p>
-      <w:pPr>
-        <w:tabs>
-          <w:tab w:val="left" w:pos="5280"/>
-        </w:tabs>
-        <w:rPr>
-          <w:rFonts w:cstheme="minorHAnsi"/>
-          <w:sz w:val="24"/>
-          <w:szCs w:val="24"/>
-          <w:lang w:val="en-US"/>
-        </w:rPr>
-      </w:pPr>
-    </w:p>
-    <w:p>
-      <w:pPr>
-        <w:tabs>
-          <w:tab w:val="left" w:pos="5280"/>
-        </w:tabs>
-        <w:rPr>
-          <w:rFonts w:cstheme="minorHAnsi"/>
-          <w:sz w:val="24"/>
-          <w:szCs w:val="24"/>
-          <w:lang w:val="en-US"/>
-        </w:rPr>
-      </w:pPr>
-      <w:r>
-        <w:rPr>
-          <w:noProof/>
-        </w:rPr>
         <w:drawing>
-          <wp:inline distT="0" distB="0" distL="0" distR="0" wp14:anchorId="2FE12BC2" wp14:editId="09339FB3">
-            <wp:extent cx="1224141" cy="3482340"/>
-            <wp:effectExtent l="0" t="0" r="0" b="3810"/>
-            <wp:docPr id="6" name="Picture 6"/>
+          <wp:inline distT="0" distB="0" distL="0" distR="0" wp14:anchorId="2C97B9E2" wp14:editId="65F1A963">
+            <wp:extent cx="5901245" cy="1592580"/>
+            <wp:effectExtent l="0" t="0" r="4445" b="7620"/>
+            <wp:docPr id="8" name="Picture 8"/>
             <wp:cNvGraphicFramePr>
               <a:graphicFrameLocks xmlns:a="http://schemas.openxmlformats.org/drawingml/2006/main" noChangeAspect="1"/>
             </wp:cNvGraphicFramePr>
@@ -2447,6 +2422,1110 @@
                   <pic:spPr>
                     <a:xfrm>
                       <a:off x="0" y="0"/>
+                      <a:ext cx="5938377" cy="1602601"/>
+                    </a:xfrm>
+                    <a:prstGeom prst="rect">
+                      <a:avLst/>
+                    </a:prstGeom>
+                  </pic:spPr>
+                </pic:pic>
+              </a:graphicData>
+            </a:graphic>
+          </wp:inline>
+        </w:drawing>
+      </w:r>
+    </w:p>
+    <w:p>
+      <w:pPr>
+        <w:tabs>
+          <w:tab w:val="left" w:pos="5280"/>
+        </w:tabs>
+        <w:rPr>
+          <w:rFonts w:cstheme="minorHAnsi"/>
+          <w:lang w:val="en-US"/>
+        </w:rPr>
+      </w:pPr>
+    </w:p>
+    <w:p>
+      <w:pPr>
+        <w:tabs>
+          <w:tab w:val="left" w:pos="5280"/>
+        </w:tabs>
+        <w:rPr>
+          <w:rFonts w:cstheme="minorHAnsi"/>
+          <w:b/>
+          <w:sz w:val="28"/>
+          <w:szCs w:val="28"/>
+          <w:lang w:val="en-US"/>
+        </w:rPr>
+      </w:pPr>
+    </w:p>
+    <w:p>
+      <w:pPr>
+        <w:tabs>
+          <w:tab w:val="left" w:pos="5280"/>
+        </w:tabs>
+        <w:rPr>
+          <w:rFonts w:cstheme="minorHAnsi"/>
+          <w:lang w:val="en-US"/>
+        </w:rPr>
+      </w:pPr>
+      <w:r>
+        <w:rPr>
+          <w:rFonts w:cstheme="minorHAnsi"/>
+          <w:lang w:val="en-US"/>
+        </w:rPr>
+        <w:t xml:space="preserve">The data was prepared similarly to the classifier method by dividing the data into attributes and labels and then </w:t>
+      </w:r>
+      <w:r>
+        <w:rPr>
+          <w:rFonts w:cstheme="minorHAnsi"/>
+          <w:lang w:val="en-US"/>
+        </w:rPr>
+        <w:t xml:space="preserve">into training and test sets. To train the data the </w:t>
+      </w:r>
+      <w:proofErr w:type="spellStart"/>
+      <w:r>
+        <w:rPr>
+          <w:rFonts w:cstheme="minorHAnsi"/>
+          <w:lang w:val="en-US"/>
+        </w:rPr>
+        <w:t>sklearn</w:t>
+      </w:r>
+      <w:proofErr w:type="spellEnd"/>
+      <w:r>
+        <w:rPr>
+          <w:rFonts w:cstheme="minorHAnsi"/>
+          <w:lang w:val="en-US"/>
+        </w:rPr>
+        <w:t xml:space="preserve"> class ‘</w:t>
+      </w:r>
+      <w:proofErr w:type="spellStart"/>
+      <w:r>
+        <w:rPr>
+          <w:rFonts w:cstheme="minorHAnsi"/>
+          <w:lang w:val="en-US"/>
+        </w:rPr>
+        <w:t>DecisionTreeRegressor</w:t>
+      </w:r>
+      <w:proofErr w:type="spellEnd"/>
+      <w:r>
+        <w:rPr>
+          <w:rFonts w:cstheme="minorHAnsi"/>
+          <w:lang w:val="en-US"/>
+        </w:rPr>
+        <w:t>’ was used and the ‘</w:t>
+      </w:r>
+      <w:proofErr w:type="spellStart"/>
+      <w:r>
+        <w:rPr>
+          <w:rFonts w:cstheme="minorHAnsi"/>
+          <w:lang w:val="en-US"/>
+        </w:rPr>
+        <w:t>DecissionRegressor</w:t>
+      </w:r>
+      <w:proofErr w:type="spellEnd"/>
+      <w:r>
+        <w:rPr>
+          <w:rFonts w:cstheme="minorHAnsi"/>
+          <w:lang w:val="en-US"/>
+        </w:rPr>
+        <w:t xml:space="preserve">’ and fit class and method were used to train the tree. As with the classifier the predict method was used. And finally, the predicted values and actual values were compared and then evaluated using the </w:t>
+      </w:r>
+      <w:proofErr w:type="spellStart"/>
+      <w:r>
+        <w:rPr>
+          <w:rFonts w:cstheme="minorHAnsi"/>
+          <w:lang w:val="en-US"/>
+        </w:rPr>
+        <w:t>Scikit</w:t>
+      </w:r>
+      <w:proofErr w:type="spellEnd"/>
+      <w:r>
+        <w:rPr>
+          <w:rFonts w:cstheme="minorHAnsi"/>
+          <w:lang w:val="en-US"/>
+        </w:rPr>
+        <w:t>-Learn library ‘metrics’ package which produced following statistics:</w:t>
+      </w:r>
+    </w:p>
+    <w:p>
+      <w:pPr>
+        <w:tabs>
+          <w:tab w:val="left" w:pos="5280"/>
+        </w:tabs>
+        <w:rPr>
+          <w:rFonts w:cstheme="minorHAnsi"/>
+          <w:lang w:val="en-US"/>
+        </w:rPr>
+      </w:pPr>
+      <w:r>
+        <w:rPr>
+          <w:noProof/>
+        </w:rPr>
+        <w:drawing>
+          <wp:inline distT="0" distB="0" distL="0" distR="0" wp14:anchorId="782E046D" wp14:editId="61099C8E">
+            <wp:extent cx="1543154" cy="2590800"/>
+            <wp:effectExtent l="0" t="0" r="0" b="0"/>
+            <wp:docPr id="12" name="Picture 12"/>
+            <wp:cNvGraphicFramePr>
+              <a:graphicFrameLocks xmlns:a="http://schemas.openxmlformats.org/drawingml/2006/main" noChangeAspect="1"/>
+            </wp:cNvGraphicFramePr>
+            <a:graphic xmlns:a="http://schemas.openxmlformats.org/drawingml/2006/main">
+              <a:graphicData uri="http://schemas.openxmlformats.org/drawingml/2006/picture">
+                <pic:pic xmlns:pic="http://schemas.openxmlformats.org/drawingml/2006/picture">
+                  <pic:nvPicPr>
+                    <pic:cNvPr id="1" name=""/>
+                    <pic:cNvPicPr/>
+                  </pic:nvPicPr>
+                  <pic:blipFill>
+                    <a:blip r:embed="rId15"/>
+                    <a:stretch>
+                      <a:fillRect/>
+                    </a:stretch>
+                  </pic:blipFill>
+                  <pic:spPr>
+                    <a:xfrm>
+                      <a:off x="0" y="0"/>
+                      <a:ext cx="1559052" cy="2617492"/>
+                    </a:xfrm>
+                    <a:prstGeom prst="rect">
+                      <a:avLst/>
+                    </a:prstGeom>
+                  </pic:spPr>
+                </pic:pic>
+              </a:graphicData>
+            </a:graphic>
+          </wp:inline>
+        </w:drawing>
+      </w:r>
+    </w:p>
+    <w:p>
+      <w:pPr>
+        <w:tabs>
+          <w:tab w:val="left" w:pos="5280"/>
+        </w:tabs>
+        <w:rPr>
+          <w:rFonts w:cstheme="minorHAnsi"/>
+          <w:lang w:val="en-US"/>
+        </w:rPr>
+      </w:pPr>
+      <w:r>
+        <w:rPr>
+          <w:rFonts w:cstheme="minorHAnsi"/>
+          <w:b/>
+          <w:lang w:val="en-US"/>
+        </w:rPr>
+        <w:t xml:space="preserve">Mean Absolute Error: </w:t>
+      </w:r>
+      <w:r>
+        <w:rPr>
+          <w:rFonts w:cstheme="minorHAnsi"/>
+          <w:color w:val="222222"/>
+          <w:shd w:val="clear" w:color="auto" w:fill="FFFFFF"/>
+        </w:rPr>
+        <w:t>a measure of difference between two continuous variables, it is the average vertical distance between each point and the </w:t>
+      </w:r>
+      <w:hyperlink r:id="rId16" w:tooltip="Identity line" w:history="1">
+        <w:r>
+          <w:rPr>
+            <w:rStyle w:val="Hyperlink"/>
+            <w:rFonts w:cstheme="minorHAnsi"/>
+            <w:color w:val="auto"/>
+            <w:u w:val="none"/>
+            <w:shd w:val="clear" w:color="auto" w:fill="FFFFFF"/>
+          </w:rPr>
+          <w:t>identity line</w:t>
+        </w:r>
+      </w:hyperlink>
+      <w:r>
+        <w:rPr>
+          <w:rFonts w:cstheme="minorHAnsi"/>
+          <w:color w:val="222222"/>
+          <w:shd w:val="clear" w:color="auto" w:fill="FFFFFF"/>
+        </w:rPr>
+        <w:t>. MAE is also the average horizontal distance between each point and the identity line.</w:t>
+      </w:r>
+    </w:p>
+    <w:p>
+      <w:pPr>
+        <w:tabs>
+          <w:tab w:val="left" w:pos="5280"/>
+        </w:tabs>
+        <w:rPr>
+          <w:rFonts w:cstheme="minorHAnsi"/>
+          <w:b/>
+          <w:lang w:val="en-US"/>
+        </w:rPr>
+      </w:pPr>
+      <w:r>
+        <w:rPr>
+          <w:rFonts w:cstheme="minorHAnsi"/>
+          <w:b/>
+          <w:lang w:val="en-US"/>
+        </w:rPr>
+        <w:t xml:space="preserve">Mean Squared Error: </w:t>
+      </w:r>
+      <w:r>
+        <w:rPr>
+          <w:rFonts w:cstheme="minorHAnsi"/>
+          <w:color w:val="222222"/>
+          <w:shd w:val="clear" w:color="auto" w:fill="FFFFFF"/>
+        </w:rPr>
+        <w:t>assesses the quality of an </w:t>
+      </w:r>
+      <w:hyperlink r:id="rId17" w:tooltip="Estimator" w:history="1">
+        <w:r>
+          <w:rPr>
+            <w:rStyle w:val="Hyperlink"/>
+            <w:rFonts w:cstheme="minorHAnsi"/>
+            <w:bCs/>
+            <w:color w:val="auto"/>
+            <w:u w:val="none"/>
+            <w:shd w:val="clear" w:color="auto" w:fill="FFFFFF"/>
+          </w:rPr>
+          <w:t>estimator</w:t>
+        </w:r>
+      </w:hyperlink>
+      <w:r>
+        <w:rPr>
+          <w:rFonts w:cstheme="minorHAnsi"/>
+          <w:b/>
+          <w:bCs/>
+          <w:color w:val="222222"/>
+          <w:shd w:val="clear" w:color="auto" w:fill="FFFFFF"/>
+        </w:rPr>
+        <w:t xml:space="preserve"> </w:t>
+      </w:r>
+      <w:r>
+        <w:rPr>
+          <w:rFonts w:cstheme="minorHAnsi"/>
+          <w:color w:val="222222"/>
+          <w:shd w:val="clear" w:color="auto" w:fill="FFFFFF"/>
+        </w:rPr>
+        <w:t> or a </w:t>
+      </w:r>
+      <w:r>
+        <w:rPr>
+          <w:rFonts w:cstheme="minorHAnsi"/>
+          <w:bCs/>
+          <w:color w:val="222222"/>
+          <w:shd w:val="clear" w:color="auto" w:fill="FFFFFF"/>
+        </w:rPr>
+        <w:t>predictor</w:t>
+      </w:r>
+      <w:r>
+        <w:rPr>
+          <w:rFonts w:cstheme="minorHAnsi"/>
+          <w:color w:val="222222"/>
+          <w:shd w:val="clear" w:color="auto" w:fill="FFFFFF"/>
+        </w:rPr>
+        <w:t>,</w:t>
+      </w:r>
+      <w:r>
+        <w:rPr>
+          <w:rFonts w:cstheme="minorHAnsi"/>
+          <w:color w:val="222222"/>
+          <w:shd w:val="clear" w:color="auto" w:fill="FFFFFF"/>
+        </w:rPr>
+        <w:t xml:space="preserve"> </w:t>
+      </w:r>
+      <w:r>
+        <w:rPr>
+          <w:rFonts w:cstheme="minorHAnsi"/>
+          <w:color w:val="222222"/>
+          <w:shd w:val="clear" w:color="auto" w:fill="FFFFFF"/>
+        </w:rPr>
+        <w:t>this is by measuring the </w:t>
+      </w:r>
+      <w:hyperlink r:id="rId18" w:tooltip="Expected value" w:history="1">
+        <w:r>
+          <w:rPr>
+            <w:rStyle w:val="Hyperlink"/>
+            <w:rFonts w:cstheme="minorHAnsi"/>
+            <w:color w:val="auto"/>
+            <w:u w:val="none"/>
+            <w:shd w:val="clear" w:color="auto" w:fill="FFFFFF"/>
+          </w:rPr>
+          <w:t>average</w:t>
+        </w:r>
+      </w:hyperlink>
+      <w:r>
+        <w:rPr>
+          <w:rFonts w:cstheme="minorHAnsi"/>
+          <w:shd w:val="clear" w:color="auto" w:fill="FFFFFF"/>
+        </w:rPr>
+        <w:t> </w:t>
+      </w:r>
+      <w:r>
+        <w:rPr>
+          <w:rFonts w:cstheme="minorHAnsi"/>
+          <w:color w:val="222222"/>
+          <w:shd w:val="clear" w:color="auto" w:fill="FFFFFF"/>
+        </w:rPr>
+        <w:t>of the squares of the</w:t>
+      </w:r>
+      <w:r>
+        <w:rPr>
+          <w:rFonts w:cstheme="minorHAnsi"/>
+          <w:shd w:val="clear" w:color="auto" w:fill="FFFFFF"/>
+        </w:rPr>
+        <w:t> </w:t>
+      </w:r>
+      <w:hyperlink r:id="rId19" w:tooltip="Error (statistics)" w:history="1">
+        <w:r>
+          <w:rPr>
+            <w:rStyle w:val="Hyperlink"/>
+            <w:rFonts w:cstheme="minorHAnsi"/>
+            <w:color w:val="auto"/>
+            <w:u w:val="none"/>
+            <w:shd w:val="clear" w:color="auto" w:fill="FFFFFF"/>
+          </w:rPr>
+          <w:t>errors</w:t>
+        </w:r>
+      </w:hyperlink>
+      <w:r>
+        <w:rPr>
+          <w:rFonts w:cstheme="minorHAnsi"/>
+          <w:color w:val="222222"/>
+          <w:shd w:val="clear" w:color="auto" w:fill="FFFFFF"/>
+        </w:rPr>
+        <w:t>—that is, the average squared difference between the estimated values and what is estimated</w:t>
+      </w:r>
+    </w:p>
+    <w:p>
+      <w:pPr>
+        <w:tabs>
+          <w:tab w:val="left" w:pos="5280"/>
+        </w:tabs>
+        <w:rPr>
+          <w:rFonts w:cstheme="minorHAnsi"/>
+          <w:color w:val="222222"/>
+          <w:shd w:val="clear" w:color="auto" w:fill="FFFFFF"/>
+        </w:rPr>
+      </w:pPr>
+      <w:r>
+        <w:rPr>
+          <w:rFonts w:cstheme="minorHAnsi"/>
+          <w:b/>
+          <w:lang w:val="en-US"/>
+        </w:rPr>
+        <w:t>Root Mean Squared Error</w:t>
+      </w:r>
+      <w:r>
+        <w:rPr>
+          <w:rFonts w:cstheme="minorHAnsi"/>
+          <w:b/>
+          <w:lang w:val="en-US"/>
+        </w:rPr>
+        <w:t xml:space="preserve">: </w:t>
+      </w:r>
+      <w:r>
+        <w:rPr>
+          <w:rFonts w:cstheme="minorHAnsi"/>
+          <w:color w:val="222222"/>
+          <w:shd w:val="clear" w:color="auto" w:fill="FFFFFF"/>
+        </w:rPr>
+        <w:t>represents the square root of the second </w:t>
+      </w:r>
+      <w:hyperlink r:id="rId20" w:tooltip="Sample moment" w:history="1">
+        <w:r>
+          <w:rPr>
+            <w:rStyle w:val="Hyperlink"/>
+            <w:rFonts w:cstheme="minorHAnsi"/>
+            <w:color w:val="auto"/>
+            <w:u w:val="none"/>
+            <w:shd w:val="clear" w:color="auto" w:fill="FFFFFF"/>
+          </w:rPr>
+          <w:t>sample moment</w:t>
+        </w:r>
+      </w:hyperlink>
+      <w:r>
+        <w:rPr>
+          <w:rFonts w:cstheme="minorHAnsi"/>
+          <w:color w:val="222222"/>
+          <w:shd w:val="clear" w:color="auto" w:fill="FFFFFF"/>
+        </w:rPr>
+        <w:t> of the differences between predicted values and observed values or the</w:t>
+      </w:r>
+      <w:r>
+        <w:rPr>
+          <w:rFonts w:cstheme="minorHAnsi"/>
+          <w:shd w:val="clear" w:color="auto" w:fill="FFFFFF"/>
+        </w:rPr>
+        <w:t> </w:t>
+      </w:r>
+      <w:hyperlink r:id="rId21" w:tooltip="Quadratic mean" w:history="1">
+        <w:r>
+          <w:rPr>
+            <w:rStyle w:val="Hyperlink"/>
+            <w:rFonts w:cstheme="minorHAnsi"/>
+            <w:color w:val="auto"/>
+            <w:u w:val="none"/>
+            <w:shd w:val="clear" w:color="auto" w:fill="FFFFFF"/>
+          </w:rPr>
+          <w:t>quadratic mean</w:t>
+        </w:r>
+      </w:hyperlink>
+      <w:r>
+        <w:rPr>
+          <w:rFonts w:cstheme="minorHAnsi"/>
+          <w:color w:val="222222"/>
+          <w:shd w:val="clear" w:color="auto" w:fill="FFFFFF"/>
+        </w:rPr>
+        <w:t> of these differences</w:t>
+      </w:r>
+      <w:r>
+        <w:rPr>
+          <w:rFonts w:cstheme="minorHAnsi"/>
+          <w:color w:val="222222"/>
+          <w:shd w:val="clear" w:color="auto" w:fill="FFFFFF"/>
+        </w:rPr>
+        <w:t>.</w:t>
+      </w:r>
+    </w:p>
+    <w:p>
+      <w:pPr>
+        <w:tabs>
+          <w:tab w:val="left" w:pos="5280"/>
+        </w:tabs>
+        <w:rPr>
+          <w:rFonts w:cstheme="minorHAnsi"/>
+          <w:color w:val="222222"/>
+          <w:shd w:val="clear" w:color="auto" w:fill="FFFFFF"/>
+        </w:rPr>
+      </w:pPr>
+    </w:p>
+    <w:p>
+      <w:pPr>
+        <w:tabs>
+          <w:tab w:val="left" w:pos="5280"/>
+        </w:tabs>
+        <w:rPr>
+          <w:rFonts w:cstheme="minorHAnsi"/>
+          <w:b/>
+          <w:color w:val="222222"/>
+          <w:sz w:val="24"/>
+          <w:szCs w:val="24"/>
+          <w:shd w:val="clear" w:color="auto" w:fill="FFFFFF"/>
+        </w:rPr>
+      </w:pPr>
+      <w:r>
+        <w:rPr>
+          <w:rFonts w:cstheme="minorHAnsi"/>
+          <w:b/>
+          <w:color w:val="222222"/>
+          <w:sz w:val="24"/>
+          <w:szCs w:val="24"/>
+          <w:shd w:val="clear" w:color="auto" w:fill="FFFFFF"/>
+        </w:rPr>
+        <w:t>Run 1 with 20% data as test data</w:t>
+      </w:r>
+    </w:p>
+    <w:p>
+      <w:pPr>
+        <w:tabs>
+          <w:tab w:val="left" w:pos="5280"/>
+        </w:tabs>
+        <w:rPr>
+          <w:rFonts w:cstheme="minorHAnsi"/>
+          <w:b/>
+          <w:sz w:val="24"/>
+          <w:szCs w:val="24"/>
+          <w:lang w:val="en-US"/>
+        </w:rPr>
+      </w:pPr>
+      <w:r>
+        <w:rPr>
+          <w:noProof/>
+        </w:rPr>
+        <w:drawing>
+          <wp:inline distT="0" distB="0" distL="0" distR="0" wp14:anchorId="6F3A6566" wp14:editId="2E50F9E2">
+            <wp:extent cx="3810000" cy="790575"/>
+            <wp:effectExtent l="0" t="0" r="0" b="9525"/>
+            <wp:docPr id="11" name="Picture 11"/>
+            <wp:cNvGraphicFramePr>
+              <a:graphicFrameLocks xmlns:a="http://schemas.openxmlformats.org/drawingml/2006/main" noChangeAspect="1"/>
+            </wp:cNvGraphicFramePr>
+            <a:graphic xmlns:a="http://schemas.openxmlformats.org/drawingml/2006/main">
+              <a:graphicData uri="http://schemas.openxmlformats.org/drawingml/2006/picture">
+                <pic:pic xmlns:pic="http://schemas.openxmlformats.org/drawingml/2006/picture">
+                  <pic:nvPicPr>
+                    <pic:cNvPr id="1" name=""/>
+                    <pic:cNvPicPr/>
+                  </pic:nvPicPr>
+                  <pic:blipFill>
+                    <a:blip r:embed="rId22"/>
+                    <a:stretch>
+                      <a:fillRect/>
+                    </a:stretch>
+                  </pic:blipFill>
+                  <pic:spPr>
+                    <a:xfrm>
+                      <a:off x="0" y="0"/>
+                      <a:ext cx="3810000" cy="790575"/>
+                    </a:xfrm>
+                    <a:prstGeom prst="rect">
+                      <a:avLst/>
+                    </a:prstGeom>
+                  </pic:spPr>
+                </pic:pic>
+              </a:graphicData>
+            </a:graphic>
+          </wp:inline>
+        </w:drawing>
+      </w:r>
+    </w:p>
+    <w:p>
+      <w:pPr>
+        <w:tabs>
+          <w:tab w:val="left" w:pos="5280"/>
+        </w:tabs>
+        <w:rPr>
+          <w:rFonts w:cstheme="minorHAnsi"/>
+          <w:b/>
+          <w:sz w:val="28"/>
+          <w:szCs w:val="28"/>
+          <w:lang w:val="en-US"/>
+        </w:rPr>
+      </w:pPr>
+    </w:p>
+    <w:p>
+      <w:pPr>
+        <w:tabs>
+          <w:tab w:val="left" w:pos="5280"/>
+        </w:tabs>
+        <w:rPr>
+          <w:rFonts w:cstheme="minorHAnsi"/>
+          <w:b/>
+          <w:sz w:val="24"/>
+          <w:szCs w:val="24"/>
+          <w:lang w:val="en-US"/>
+        </w:rPr>
+      </w:pPr>
+      <w:r>
+        <w:rPr>
+          <w:rFonts w:cstheme="minorHAnsi"/>
+          <w:b/>
+          <w:sz w:val="24"/>
+          <w:szCs w:val="24"/>
+          <w:lang w:val="en-US"/>
+        </w:rPr>
+        <w:lastRenderedPageBreak/>
+        <w:t>Run 2 with 20% data as test data</w:t>
+      </w:r>
+    </w:p>
+    <w:p>
+      <w:pPr>
+        <w:tabs>
+          <w:tab w:val="left" w:pos="5280"/>
+        </w:tabs>
+        <w:rPr>
+          <w:rFonts w:cstheme="minorHAnsi"/>
+          <w:b/>
+          <w:sz w:val="28"/>
+          <w:szCs w:val="28"/>
+          <w:lang w:val="en-US"/>
+        </w:rPr>
+      </w:pPr>
+      <w:r>
+        <w:rPr>
+          <w:noProof/>
+        </w:rPr>
+        <w:drawing>
+          <wp:inline distT="0" distB="0" distL="0" distR="0" wp14:anchorId="4C28C409" wp14:editId="52F565C2">
+            <wp:extent cx="3943350" cy="819150"/>
+            <wp:effectExtent l="0" t="0" r="0" b="0"/>
+            <wp:docPr id="13" name="Picture 13"/>
+            <wp:cNvGraphicFramePr>
+              <a:graphicFrameLocks xmlns:a="http://schemas.openxmlformats.org/drawingml/2006/main" noChangeAspect="1"/>
+            </wp:cNvGraphicFramePr>
+            <a:graphic xmlns:a="http://schemas.openxmlformats.org/drawingml/2006/main">
+              <a:graphicData uri="http://schemas.openxmlformats.org/drawingml/2006/picture">
+                <pic:pic xmlns:pic="http://schemas.openxmlformats.org/drawingml/2006/picture">
+                  <pic:nvPicPr>
+                    <pic:cNvPr id="1" name=""/>
+                    <pic:cNvPicPr/>
+                  </pic:nvPicPr>
+                  <pic:blipFill>
+                    <a:blip r:embed="rId23"/>
+                    <a:stretch>
+                      <a:fillRect/>
+                    </a:stretch>
+                  </pic:blipFill>
+                  <pic:spPr>
+                    <a:xfrm>
+                      <a:off x="0" y="0"/>
+                      <a:ext cx="3943350" cy="819150"/>
+                    </a:xfrm>
+                    <a:prstGeom prst="rect">
+                      <a:avLst/>
+                    </a:prstGeom>
+                  </pic:spPr>
+                </pic:pic>
+              </a:graphicData>
+            </a:graphic>
+          </wp:inline>
+        </w:drawing>
+      </w:r>
+    </w:p>
+    <w:p>
+      <w:pPr>
+        <w:tabs>
+          <w:tab w:val="left" w:pos="5280"/>
+        </w:tabs>
+        <w:rPr>
+          <w:rFonts w:cstheme="minorHAnsi"/>
+          <w:b/>
+          <w:sz w:val="28"/>
+          <w:szCs w:val="28"/>
+          <w:lang w:val="en-US"/>
+        </w:rPr>
+      </w:pPr>
+    </w:p>
+    <w:p>
+      <w:pPr>
+        <w:tabs>
+          <w:tab w:val="left" w:pos="5280"/>
+        </w:tabs>
+        <w:rPr>
+          <w:rFonts w:cstheme="minorHAnsi"/>
+          <w:b/>
+          <w:sz w:val="24"/>
+          <w:szCs w:val="24"/>
+          <w:lang w:val="en-US"/>
+        </w:rPr>
+      </w:pPr>
+      <w:r>
+        <w:rPr>
+          <w:rFonts w:cstheme="minorHAnsi"/>
+          <w:b/>
+          <w:sz w:val="24"/>
+          <w:szCs w:val="24"/>
+          <w:lang w:val="en-US"/>
+        </w:rPr>
+        <w:t>Run 3 with 10% data as test data</w:t>
+      </w:r>
+    </w:p>
+    <w:p>
+      <w:pPr>
+        <w:tabs>
+          <w:tab w:val="left" w:pos="5280"/>
+        </w:tabs>
+        <w:rPr>
+          <w:rFonts w:cstheme="minorHAnsi"/>
+          <w:b/>
+          <w:sz w:val="28"/>
+          <w:szCs w:val="28"/>
+          <w:lang w:val="en-US"/>
+        </w:rPr>
+      </w:pPr>
+    </w:p>
+    <w:p>
+      <w:pPr>
+        <w:tabs>
+          <w:tab w:val="left" w:pos="5280"/>
+        </w:tabs>
+        <w:rPr>
+          <w:rFonts w:cstheme="minorHAnsi"/>
+          <w:b/>
+          <w:sz w:val="28"/>
+          <w:szCs w:val="28"/>
+          <w:lang w:val="en-US"/>
+        </w:rPr>
+      </w:pPr>
+      <w:r>
+        <w:rPr>
+          <w:noProof/>
+        </w:rPr>
+        <w:drawing>
+          <wp:inline distT="0" distB="0" distL="0" distR="0" wp14:anchorId="50DEB9F7" wp14:editId="0B9123CE">
+            <wp:extent cx="3800475" cy="809625"/>
+            <wp:effectExtent l="0" t="0" r="9525" b="9525"/>
+            <wp:docPr id="14" name="Picture 14"/>
+            <wp:cNvGraphicFramePr>
+              <a:graphicFrameLocks xmlns:a="http://schemas.openxmlformats.org/drawingml/2006/main" noChangeAspect="1"/>
+            </wp:cNvGraphicFramePr>
+            <a:graphic xmlns:a="http://schemas.openxmlformats.org/drawingml/2006/main">
+              <a:graphicData uri="http://schemas.openxmlformats.org/drawingml/2006/picture">
+                <pic:pic xmlns:pic="http://schemas.openxmlformats.org/drawingml/2006/picture">
+                  <pic:nvPicPr>
+                    <pic:cNvPr id="1" name=""/>
+                    <pic:cNvPicPr/>
+                  </pic:nvPicPr>
+                  <pic:blipFill>
+                    <a:blip r:embed="rId24"/>
+                    <a:stretch>
+                      <a:fillRect/>
+                    </a:stretch>
+                  </pic:blipFill>
+                  <pic:spPr>
+                    <a:xfrm>
+                      <a:off x="0" y="0"/>
+                      <a:ext cx="3800475" cy="809625"/>
+                    </a:xfrm>
+                    <a:prstGeom prst="rect">
+                      <a:avLst/>
+                    </a:prstGeom>
+                  </pic:spPr>
+                </pic:pic>
+              </a:graphicData>
+            </a:graphic>
+          </wp:inline>
+        </w:drawing>
+      </w:r>
+      <w:bookmarkStart w:id="0" w:name="_GoBack"/>
+      <w:bookmarkEnd w:id="0"/>
+    </w:p>
+    <w:p>
+      <w:pPr>
+        <w:tabs>
+          <w:tab w:val="left" w:pos="5280"/>
+        </w:tabs>
+        <w:rPr>
+          <w:rFonts w:cstheme="minorHAnsi"/>
+          <w:b/>
+          <w:sz w:val="28"/>
+          <w:szCs w:val="28"/>
+          <w:lang w:val="en-US"/>
+        </w:rPr>
+      </w:pPr>
+    </w:p>
+    <w:p>
+      <w:pPr>
+        <w:tabs>
+          <w:tab w:val="left" w:pos="5280"/>
+        </w:tabs>
+        <w:rPr>
+          <w:rFonts w:cstheme="minorHAnsi"/>
+          <w:b/>
+          <w:sz w:val="28"/>
+          <w:szCs w:val="28"/>
+          <w:lang w:val="en-US"/>
+        </w:rPr>
+      </w:pPr>
+      <w:r>
+        <w:rPr>
+          <w:rFonts w:cstheme="minorHAnsi"/>
+          <w:b/>
+          <w:sz w:val="28"/>
+          <w:szCs w:val="28"/>
+          <w:lang w:val="en-US"/>
+        </w:rPr>
+        <w:t>Run 4 with 40% data as test data</w:t>
+      </w:r>
+    </w:p>
+    <w:p>
+      <w:pPr>
+        <w:tabs>
+          <w:tab w:val="left" w:pos="5280"/>
+        </w:tabs>
+        <w:rPr>
+          <w:rFonts w:cstheme="minorHAnsi"/>
+          <w:b/>
+          <w:sz w:val="28"/>
+          <w:szCs w:val="28"/>
+          <w:lang w:val="en-US"/>
+        </w:rPr>
+      </w:pPr>
+      <w:r>
+        <w:rPr>
+          <w:noProof/>
+        </w:rPr>
+        <w:drawing>
+          <wp:inline distT="0" distB="0" distL="0" distR="0" wp14:anchorId="51727541" wp14:editId="2F0911A3">
+            <wp:extent cx="3876675" cy="847725"/>
+            <wp:effectExtent l="0" t="0" r="9525" b="9525"/>
+            <wp:docPr id="15" name="Picture 15"/>
+            <wp:cNvGraphicFramePr>
+              <a:graphicFrameLocks xmlns:a="http://schemas.openxmlformats.org/drawingml/2006/main" noChangeAspect="1"/>
+            </wp:cNvGraphicFramePr>
+            <a:graphic xmlns:a="http://schemas.openxmlformats.org/drawingml/2006/main">
+              <a:graphicData uri="http://schemas.openxmlformats.org/drawingml/2006/picture">
+                <pic:pic xmlns:pic="http://schemas.openxmlformats.org/drawingml/2006/picture">
+                  <pic:nvPicPr>
+                    <pic:cNvPr id="1" name=""/>
+                    <pic:cNvPicPr/>
+                  </pic:nvPicPr>
+                  <pic:blipFill>
+                    <a:blip r:embed="rId25"/>
+                    <a:stretch>
+                      <a:fillRect/>
+                    </a:stretch>
+                  </pic:blipFill>
+                  <pic:spPr>
+                    <a:xfrm>
+                      <a:off x="0" y="0"/>
+                      <a:ext cx="3876675" cy="847725"/>
+                    </a:xfrm>
+                    <a:prstGeom prst="rect">
+                      <a:avLst/>
+                    </a:prstGeom>
+                  </pic:spPr>
+                </pic:pic>
+              </a:graphicData>
+            </a:graphic>
+          </wp:inline>
+        </w:drawing>
+      </w:r>
+    </w:p>
+    <w:p>
+      <w:pPr>
+        <w:tabs>
+          <w:tab w:val="left" w:pos="5280"/>
+        </w:tabs>
+        <w:rPr>
+          <w:rFonts w:cstheme="minorHAnsi"/>
+          <w:b/>
+          <w:sz w:val="28"/>
+          <w:szCs w:val="28"/>
+          <w:lang w:val="en-US"/>
+        </w:rPr>
+      </w:pPr>
+    </w:p>
+    <w:p>
+      <w:pPr>
+        <w:tabs>
+          <w:tab w:val="left" w:pos="5280"/>
+        </w:tabs>
+        <w:rPr>
+          <w:rFonts w:cstheme="minorHAnsi"/>
+          <w:sz w:val="24"/>
+          <w:szCs w:val="24"/>
+          <w:lang w:val="en-US"/>
+        </w:rPr>
+      </w:pPr>
+      <w:r>
+        <w:rPr>
+          <w:rFonts w:cstheme="minorHAnsi"/>
+          <w:sz w:val="24"/>
+          <w:szCs w:val="24"/>
+          <w:lang w:val="en-US"/>
+        </w:rPr>
+        <w:t>Based on the above runs,</w:t>
+      </w:r>
+      <w:r>
+        <w:rPr>
+          <w:rFonts w:cstheme="minorHAnsi"/>
+          <w:sz w:val="24"/>
+          <w:szCs w:val="24"/>
+          <w:lang w:val="en-US"/>
+        </w:rPr>
+        <w:t xml:space="preserve"> the </w:t>
+      </w:r>
+      <w:r>
+        <w:rPr>
+          <w:rFonts w:cstheme="minorHAnsi"/>
+          <w:sz w:val="24"/>
+          <w:szCs w:val="24"/>
+          <w:lang w:val="en-US"/>
+        </w:rPr>
+        <w:t>mean absolute errors for all the runs of the algorithm produced a mean absolute error that was</w:t>
+      </w:r>
+      <w:r>
+        <w:rPr>
+          <w:rFonts w:cstheme="minorHAnsi"/>
+          <w:sz w:val="24"/>
+          <w:szCs w:val="24"/>
+          <w:lang w:val="en-US"/>
+        </w:rPr>
+        <w:t xml:space="preserve"> </w:t>
+      </w:r>
+      <w:r>
+        <w:rPr>
+          <w:rFonts w:cstheme="minorHAnsi"/>
+          <w:sz w:val="24"/>
+          <w:szCs w:val="24"/>
+          <w:lang w:val="en-US"/>
+        </w:rPr>
+        <w:t>more than 10%</w:t>
+      </w:r>
+      <w:r>
+        <w:rPr>
+          <w:rFonts w:cstheme="minorHAnsi"/>
+          <w:sz w:val="24"/>
+          <w:szCs w:val="24"/>
+          <w:lang w:val="en-US"/>
+        </w:rPr>
+        <w:t xml:space="preserve"> of the mean of all the values in the class variable </w:t>
+      </w:r>
+      <w:proofErr w:type="gramStart"/>
+      <w:r>
+        <w:rPr>
+          <w:rFonts w:cstheme="minorHAnsi"/>
+          <w:sz w:val="24"/>
+          <w:szCs w:val="24"/>
+          <w:lang w:val="en-US"/>
+        </w:rPr>
+        <w:t>column</w:t>
+      </w:r>
+      <w:r>
+        <w:rPr>
+          <w:rFonts w:cstheme="minorHAnsi"/>
+          <w:sz w:val="24"/>
+          <w:szCs w:val="24"/>
+          <w:lang w:val="en-US"/>
+        </w:rPr>
+        <w:t>(</w:t>
+      </w:r>
+      <w:proofErr w:type="gramEnd"/>
+      <w:r>
+        <w:rPr>
+          <w:rFonts w:cstheme="minorHAnsi"/>
+          <w:sz w:val="24"/>
+          <w:szCs w:val="24"/>
+          <w:lang w:val="en-US"/>
+        </w:rPr>
+        <w:t>0.12408)</w:t>
+      </w:r>
+      <w:r>
+        <w:rPr>
+          <w:rFonts w:cstheme="minorHAnsi"/>
+          <w:sz w:val="24"/>
+          <w:szCs w:val="24"/>
+          <w:lang w:val="en-US"/>
+        </w:rPr>
+        <w:t xml:space="preserve">. This means that the algorithm did a </w:t>
+      </w:r>
+      <w:r>
+        <w:rPr>
+          <w:rFonts w:cstheme="minorHAnsi"/>
+          <w:sz w:val="24"/>
+          <w:szCs w:val="24"/>
+          <w:lang w:val="en-US"/>
+        </w:rPr>
+        <w:t xml:space="preserve">not do a good job of </w:t>
+      </w:r>
+      <w:r>
+        <w:rPr>
+          <w:rFonts w:cstheme="minorHAnsi"/>
+          <w:sz w:val="24"/>
+          <w:szCs w:val="24"/>
+          <w:lang w:val="en-US"/>
+        </w:rPr>
+        <w:t>predicting.</w:t>
+      </w:r>
+    </w:p>
+    <w:p>
+      <w:pPr>
+        <w:tabs>
+          <w:tab w:val="left" w:pos="5280"/>
+        </w:tabs>
+        <w:rPr>
+          <w:rFonts w:cstheme="minorHAnsi"/>
+          <w:b/>
+          <w:sz w:val="28"/>
+          <w:szCs w:val="28"/>
+          <w:lang w:val="en-US"/>
+        </w:rPr>
+      </w:pPr>
+    </w:p>
+    <w:p>
+      <w:pPr>
+        <w:tabs>
+          <w:tab w:val="left" w:pos="5280"/>
+        </w:tabs>
+        <w:rPr>
+          <w:rFonts w:cstheme="minorHAnsi"/>
+          <w:b/>
+          <w:sz w:val="28"/>
+          <w:szCs w:val="28"/>
+          <w:lang w:val="en-US"/>
+        </w:rPr>
+      </w:pPr>
+    </w:p>
+    <w:p>
+      <w:pPr>
+        <w:tabs>
+          <w:tab w:val="left" w:pos="5280"/>
+        </w:tabs>
+        <w:rPr>
+          <w:rFonts w:cstheme="minorHAnsi"/>
+          <w:b/>
+          <w:sz w:val="28"/>
+          <w:szCs w:val="28"/>
+          <w:lang w:val="en-US"/>
+        </w:rPr>
+      </w:pPr>
+    </w:p>
+    <w:p>
+      <w:pPr>
+        <w:tabs>
+          <w:tab w:val="left" w:pos="5280"/>
+        </w:tabs>
+        <w:rPr>
+          <w:rFonts w:cstheme="minorHAnsi"/>
+          <w:b/>
+          <w:sz w:val="28"/>
+          <w:szCs w:val="28"/>
+          <w:lang w:val="en-US"/>
+        </w:rPr>
+      </w:pPr>
+      <w:r>
+        <w:rPr>
+          <w:rFonts w:cstheme="minorHAnsi"/>
+          <w:b/>
+          <w:sz w:val="28"/>
+          <w:szCs w:val="28"/>
+          <w:lang w:val="en-US"/>
+        </w:rPr>
+        <w:t>Appendix, Data Worksheet</w:t>
+      </w:r>
+    </w:p>
+    <w:p>
+      <w:pPr>
+        <w:tabs>
+          <w:tab w:val="left" w:pos="5280"/>
+        </w:tabs>
+        <w:rPr>
+          <w:rFonts w:cstheme="minorHAnsi"/>
+          <w:sz w:val="24"/>
+          <w:szCs w:val="24"/>
+          <w:lang w:val="en-US"/>
+        </w:rPr>
+      </w:pPr>
+    </w:p>
+    <w:p>
+      <w:pPr>
+        <w:tabs>
+          <w:tab w:val="left" w:pos="5280"/>
+        </w:tabs>
+        <w:rPr>
+          <w:rFonts w:cstheme="minorHAnsi"/>
+          <w:sz w:val="24"/>
+          <w:szCs w:val="24"/>
+          <w:lang w:val="en-US"/>
+        </w:rPr>
+      </w:pPr>
+      <w:r>
+        <w:rPr>
+          <w:noProof/>
+        </w:rPr>
+        <w:lastRenderedPageBreak/>
+        <w:drawing>
+          <wp:inline distT="0" distB="0" distL="0" distR="0" wp14:anchorId="2FE12BC2" wp14:editId="09339FB3">
+            <wp:extent cx="1224141" cy="3482340"/>
+            <wp:effectExtent l="0" t="0" r="0" b="3810"/>
+            <wp:docPr id="6" name="Picture 6"/>
+            <wp:cNvGraphicFramePr>
+              <a:graphicFrameLocks xmlns:a="http://schemas.openxmlformats.org/drawingml/2006/main" noChangeAspect="1"/>
+            </wp:cNvGraphicFramePr>
+            <a:graphic xmlns:a="http://schemas.openxmlformats.org/drawingml/2006/main">
+              <a:graphicData uri="http://schemas.openxmlformats.org/drawingml/2006/picture">
+                <pic:pic xmlns:pic="http://schemas.openxmlformats.org/drawingml/2006/picture">
+                  <pic:nvPicPr>
+                    <pic:cNvPr id="1" name=""/>
+                    <pic:cNvPicPr/>
+                  </pic:nvPicPr>
+                  <pic:blipFill>
+                    <a:blip r:embed="rId26"/>
+                    <a:stretch>
+                      <a:fillRect/>
+                    </a:stretch>
+                  </pic:blipFill>
+                  <pic:spPr>
+                    <a:xfrm>
+                      <a:off x="0" y="0"/>
                       <a:ext cx="1230909" cy="3501592"/>
                     </a:xfrm>
                     <a:prstGeom prst="rect">
@@ -2498,6 +3577,35 @@
         </w:rPr>
         <w:t>Genre Id to Genre for Decision Tree</w:t>
       </w:r>
+    </w:p>
+    <w:p>
+      <w:pPr>
+        <w:tabs>
+          <w:tab w:val="left" w:pos="5280"/>
+        </w:tabs>
+        <w:rPr>
+          <w:rFonts w:cstheme="minorHAnsi"/>
+          <w:i/>
+          <w:sz w:val="24"/>
+          <w:szCs w:val="24"/>
+          <w:u w:val="single"/>
+          <w:lang w:val="en-US"/>
+        </w:rPr>
+      </w:pPr>
+    </w:p>
+    <w:p>
+      <w:pPr>
+        <w:tabs>
+          <w:tab w:val="left" w:pos="5280"/>
+        </w:tabs>
+        <w:rPr>
+          <w:rFonts w:cstheme="minorHAnsi"/>
+          <w:sz w:val="24"/>
+          <w:szCs w:val="24"/>
+          <w:u w:val="single"/>
+          <w:lang w:val="en-US"/>
+        </w:rPr>
+      </w:pPr>
     </w:p>
     <w:sectPr>
       <w:pgSz w:w="12240" w:h="15840"/>
